--- a/Assignment-2/assignment_2.docx
+++ b/Assignment-2/assignment_2.docx
@@ -1,12 +1,13 @@
 
 <file path=word/document.xml><?xml version="1.0" encoding="utf-8"?>
-<w:document xmlns:wpc="http://schemas.microsoft.com/office/word/2010/wordprocessingCanvas" xmlns:cx="http://schemas.microsoft.com/office/drawing/2014/chartex" xmlns:cx1="http://schemas.microsoft.com/office/drawing/2015/9/8/chartex" xmlns:cx2="http://schemas.microsoft.com/office/drawing/2015/10/21/chartex" xmlns:cx3="http://schemas.microsoft.com/office/drawing/2016/5/9/chartex" xmlns:cx4="http://schemas.microsoft.com/office/drawing/2016/5/10/chartex" xmlns:cx5="http://schemas.microsoft.com/office/drawing/2016/5/11/chartex" xmlns:cx6="http://schemas.microsoft.com/office/drawing/2016/5/12/chartex" xmlns:cx7="http://schemas.microsoft.com/office/drawing/2016/5/13/chartex" xmlns:cx8="http://schemas.microsoft.com/office/drawing/2016/5/14/chartex" xmlns:mc="http://schemas.openxmlformats.org/markup-compatibility/2006" xmlns:aink="http://schemas.microsoft.com/office/drawing/2016/ink" xmlns:am3d="http://schemas.microsoft.com/office/drawing/2017/model3d" xmlns:o="urn:schemas-microsoft-com:office:office" xmlns:oel="http://schemas.microsoft.com/office/2019/extlst" xmlns:r="http://schemas.openxmlformats.org/officeDocument/2006/relationships" xmlns:m="http://schemas.openxmlformats.org/officeDocument/2006/math" xmlns:v="urn:schemas-microsoft-com:vml" xmlns:wp14="http://schemas.microsoft.com/office/word/2010/wordprocessingDrawing" xmlns:wp="http://schemas.openxmlformats.org/drawingml/2006/wordprocessingDrawing" xmlns:w10="urn:schemas-microsoft-com:office:word" xmlns:w="http://schemas.openxmlformats.org/wordprocessingml/2006/main" xmlns:w14="http://schemas.microsoft.com/office/word/2010/wordml" xmlns:w15="http://schemas.microsoft.com/office/word/2012/wordml" xmlns:w16cex="http://schemas.microsoft.com/office/word/2018/wordml/cex" xmlns:w16cid="http://schemas.microsoft.com/office/word/2016/wordml/cid" xmlns:w16="http://schemas.microsoft.com/office/word/2018/wordml" xmlns:w16du="http://schemas.microsoft.com/office/word/2023/wordml/word16du" xmlns:w16sdtdh="http://schemas.microsoft.com/office/word/2020/wordml/sdtdatahash" xmlns:w16sdtfl="http://schemas.microsoft.com/office/word/2024/wordml/sdtformatlock" xmlns:w16se="http://schemas.microsoft.com/office/word/2015/wordml/symex" xmlns:wpg="http://schemas.microsoft.com/office/word/2010/wordprocessingGroup" xmlns:wpi="http://schemas.microsoft.com/office/word/2010/wordprocessingInk" xmlns:wne="http://schemas.microsoft.com/office/word/2006/wordml" xmlns:wps="http://schemas.microsoft.com/office/word/2010/wordprocessingShape" mc:Ignorable="w14 w15 w16se w16cid w16 w16cex w16sdtdh w16sdtfl w16du wp14">
+<w:document xmlns:o="urn:schemas-microsoft-com:office:office" xmlns:r="http://schemas.openxmlformats.org/officeDocument/2006/relationships" xmlns:v="urn:schemas-microsoft-com:vml" xmlns:w="http://schemas.openxmlformats.org/wordprocessingml/2006/main" xmlns:w10="urn:schemas-microsoft-com:office:word" xmlns:wp="http://schemas.openxmlformats.org/drawingml/2006/wordprocessingDrawing" xmlns:wps="http://schemas.microsoft.com/office/word/2010/wordprocessingShape" xmlns:wpg="http://schemas.microsoft.com/office/word/2010/wordprocessingGroup" xmlns:mc="http://schemas.openxmlformats.org/markup-compatibility/2006" xmlns:wp14="http://schemas.microsoft.com/office/word/2010/wordprocessingDrawing" xmlns:w14="http://schemas.microsoft.com/office/word/2010/wordml" mc:Ignorable="w14 wp14">
   <w:body>
     <w:p>
       <w:pPr>
         <w:pStyle w:val="Standard"/>
         <w:jc w:val="center"/>
         <w:rPr>
+          <w:b/>
           <w:b/>
           <w:bCs/>
         </w:rPr>
@@ -23,14 +24,20 @@
       <w:pPr>
         <w:pStyle w:val="Standard"/>
         <w:jc w:val="center"/>
-      </w:pPr>
+        <w:rPr/>
+      </w:pPr>
+      <w:r>
+        <w:rPr/>
+      </w:r>
     </w:p>
     <w:p>
       <w:pPr>
         <w:pStyle w:val="Standard"/>
         <w:jc w:val="center"/>
-      </w:pPr>
-      <w:r>
+        <w:rPr/>
+      </w:pPr>
+      <w:r>
+        <w:rPr/>
         <w:t>Roll No: MT2024064</w:t>
       </w:r>
     </w:p>
@@ -38,14 +45,20 @@
       <w:pPr>
         <w:pStyle w:val="Standard"/>
         <w:jc w:val="center"/>
-      </w:pPr>
+        <w:rPr/>
+      </w:pPr>
+      <w:r>
+        <w:rPr/>
+      </w:r>
     </w:p>
     <w:p>
       <w:pPr>
         <w:pStyle w:val="Standard"/>
         <w:jc w:val="center"/>
-      </w:pPr>
-      <w:r>
+        <w:rPr/>
+      </w:pPr>
+      <w:r>
+        <w:rPr/>
         <w:t>Name: Jaimin Jadvani</w:t>
       </w:r>
     </w:p>
@@ -53,11 +66,16 @@
       <w:pPr>
         <w:pStyle w:val="Standard"/>
         <w:jc w:val="center"/>
-      </w:pPr>
-    </w:p>
-    <w:p>
-      <w:pPr>
-        <w:pStyle w:val="Standard"/>
+        <w:rPr/>
+      </w:pPr>
+      <w:r>
+        <w:rPr/>
+      </w:r>
+    </w:p>
+    <w:p>
+      <w:pPr>
+        <w:pStyle w:val="Standard"/>
+        <w:rPr/>
       </w:pPr>
       <w:r>
         <w:rPr>
@@ -67,24 +85,26 @@
         <w:t xml:space="preserve">Part A: </w:t>
       </w:r>
       <w:r>
-        <w:t xml:space="preserve">Non-technical textual description of the business problem from </w:t>
-      </w:r>
-      <w:proofErr w:type="spellStart"/>
-      <w:r>
-        <w:t>markdb</w:t>
-      </w:r>
-      <w:proofErr w:type="spellEnd"/>
-    </w:p>
-    <w:p>
-      <w:pPr>
-        <w:pStyle w:val="Standard"/>
-      </w:pPr>
-    </w:p>
-    <w:p>
-      <w:pPr>
-        <w:pStyle w:val="Standard"/>
-      </w:pPr>
-      <w:r>
+        <w:rPr/>
+        <w:t>Non-technical textual description of the business problem from markdb</w:t>
+      </w:r>
+    </w:p>
+    <w:p>
+      <w:pPr>
+        <w:pStyle w:val="Standard"/>
+        <w:rPr/>
+      </w:pPr>
+      <w:r>
+        <w:rPr/>
+      </w:r>
+    </w:p>
+    <w:p>
+      <w:pPr>
+        <w:pStyle w:val="Standard"/>
+        <w:rPr/>
+      </w:pPr>
+      <w:r>
+        <w:rPr/>
         <w:t xml:space="preserve">Question: </w:t>
       </w:r>
       <w:r>
@@ -98,11 +118,16 @@
     <w:p>
       <w:pPr>
         <w:pStyle w:val="Standard"/>
-      </w:pPr>
-    </w:p>
-    <w:p>
-      <w:pPr>
-        <w:pStyle w:val="Standard"/>
+        <w:rPr/>
+      </w:pPr>
+      <w:r>
+        <w:rPr/>
+      </w:r>
+    </w:p>
+    <w:p>
+      <w:pPr>
+        <w:pStyle w:val="Standard"/>
+        <w:rPr/>
       </w:pPr>
       <w:r>
         <w:rPr>
@@ -112,51 +137,52 @@
         <w:t xml:space="preserve">Part B: </w:t>
       </w:r>
       <w:r>
+        <w:rPr/>
         <w:t>Tabular representation of the final output</w:t>
       </w:r>
     </w:p>
     <w:p>
       <w:pPr>
         <w:pStyle w:val="Standard"/>
-      </w:pPr>
-    </w:p>
-    <w:p>
-      <w:pPr>
-        <w:pStyle w:val="Standard"/>
-      </w:pPr>
-      <w:r>
+        <w:rPr/>
+      </w:pPr>
+      <w:r>
+        <w:rPr/>
+      </w:r>
+    </w:p>
+    <w:p>
+      <w:pPr>
+        <w:pStyle w:val="Standard"/>
+        <w:rPr/>
+      </w:pPr>
+      <w:r>
+        <w:rPr/>
         <w:t>Output:</w:t>
       </w:r>
     </w:p>
     <w:p>
       <w:pPr>
         <w:pStyle w:val="Standard"/>
-      </w:pPr>
-    </w:p>
-    <w:p>
-      <w:pPr>
-        <w:pStyle w:val="Standard"/>
-      </w:pPr>
-      <w:r>
+        <w:rPr/>
+      </w:pPr>
+      <w:r>
+        <w:rPr/>
+      </w:r>
+    </w:p>
+    <w:p>
+      <w:pPr>
+        <w:pStyle w:val="Standard"/>
+        <w:rPr/>
+      </w:pPr>
+      <w:r>
+        <w:rPr/>
         <w:tab/>
         <w:t xml:space="preserve"> Month</w:t>
-      </w:r>
-      <w:r>
         <w:tab/>
-      </w:r>
-      <w:r>
         <w:tab/>
-      </w:r>
-      <w:r>
         <w:tab/>
-      </w:r>
-      <w:r>
         <w:tab/>
-      </w:r>
-      <w:r>
         <w:tab/>
-      </w:r>
-      <w:r>
         <w:tab/>
         <w:t>Product Sub Category</w:t>
       </w:r>
@@ -164,45 +190,39 @@
     <w:tbl>
       <w:tblPr>
         <w:tblW w:w="9638" w:type="dxa"/>
-        <w:tblLayout w:type="fixed"/>
+        <w:jc w:val="left"/>
+        <w:tblInd w:w="0" w:type="dxa"/>
         <w:tblCellMar>
-          <w:left w:w="10" w:type="dxa"/>
-          <w:right w:w="10" w:type="dxa"/>
+          <w:top w:w="55" w:type="dxa"/>
+          <w:left w:w="55" w:type="dxa"/>
+          <w:bottom w:w="55" w:type="dxa"/>
+          <w:right w:w="55" w:type="dxa"/>
         </w:tblCellMar>
-        <w:tblLook w:val="04A0" w:firstRow="1" w:lastRow="0" w:firstColumn="1" w:lastColumn="0" w:noHBand="0" w:noVBand="1"/>
+        <w:tblLook w:val="04a0" w:noHBand="0" w:noVBand="1" w:firstColumn="1" w:lastRow="0" w:lastColumn="0" w:firstRow="1"/>
       </w:tblPr>
       <w:tblGrid>
-        <w:gridCol w:w="2215"/>
+        <w:gridCol w:w="2214"/>
         <w:gridCol w:w="7423"/>
       </w:tblGrid>
       <w:tr>
-        <w:tblPrEx>
-          <w:tblCellMar>
-            <w:top w:w="0" w:type="dxa"/>
-            <w:bottom w:w="0" w:type="dxa"/>
-          </w:tblCellMar>
-        </w:tblPrEx>
-        <w:tc>
-          <w:tcPr>
-            <w:tcW w:w="2215" w:type="dxa"/>
+        <w:trPr/>
+        <w:tc>
+          <w:tcPr>
+            <w:tcW w:w="2214" w:type="dxa"/>
             <w:tcBorders>
               <w:top w:val="single" w:sz="2" w:space="0" w:color="000000"/>
               <w:left w:val="single" w:sz="2" w:space="0" w:color="000000"/>
               <w:bottom w:val="single" w:sz="2" w:space="0" w:color="000000"/>
             </w:tcBorders>
-            <w:tcMar>
-              <w:top w:w="55" w:type="dxa"/>
-              <w:left w:w="55" w:type="dxa"/>
-              <w:bottom w:w="55" w:type="dxa"/>
-              <w:right w:w="55" w:type="dxa"/>
-            </w:tcMar>
-          </w:tcPr>
-          <w:p>
-            <w:pPr>
-              <w:pStyle w:val="TableContents"/>
-              <w:jc w:val="center"/>
-            </w:pPr>
-            <w:r>
+          </w:tcPr>
+          <w:p>
+            <w:pPr>
+              <w:pStyle w:val="TableContents"/>
+              <w:jc w:val="center"/>
+              <w:rPr/>
+            </w:pPr>
+            <w:r>
+              <w:rPr/>
               <w:t>1</w:t>
             </w:r>
           </w:p>
@@ -216,51 +236,38 @@
               <w:bottom w:val="single" w:sz="2" w:space="0" w:color="000000"/>
               <w:right w:val="single" w:sz="2" w:space="0" w:color="000000"/>
             </w:tcBorders>
-            <w:tcMar>
-              <w:top w:w="55" w:type="dxa"/>
-              <w:left w:w="55" w:type="dxa"/>
-              <w:bottom w:w="55" w:type="dxa"/>
-              <w:right w:w="55" w:type="dxa"/>
-            </w:tcMar>
-          </w:tcPr>
-          <w:p>
-            <w:pPr>
-              <w:pStyle w:val="TableContents"/>
-              <w:jc w:val="center"/>
-            </w:pPr>
-            <w:r>
+          </w:tcPr>
+          <w:p>
+            <w:pPr>
+              <w:pStyle w:val="TableContents"/>
+              <w:jc w:val="center"/>
+              <w:rPr/>
+            </w:pPr>
+            <w:r>
+              <w:rPr/>
               <w:t>PAPER</w:t>
             </w:r>
           </w:p>
         </w:tc>
       </w:tr>
       <w:tr>
-        <w:tblPrEx>
-          <w:tblCellMar>
-            <w:top w:w="0" w:type="dxa"/>
-            <w:bottom w:w="0" w:type="dxa"/>
-          </w:tblCellMar>
-        </w:tblPrEx>
-        <w:tc>
-          <w:tcPr>
-            <w:tcW w:w="2215" w:type="dxa"/>
-            <w:tcBorders>
-              <w:left w:val="single" w:sz="2" w:space="0" w:color="000000"/>
-              <w:bottom w:val="single" w:sz="2" w:space="0" w:color="000000"/>
-            </w:tcBorders>
-            <w:tcMar>
-              <w:top w:w="55" w:type="dxa"/>
-              <w:left w:w="55" w:type="dxa"/>
-              <w:bottom w:w="55" w:type="dxa"/>
-              <w:right w:w="55" w:type="dxa"/>
-            </w:tcMar>
-          </w:tcPr>
-          <w:p>
-            <w:pPr>
-              <w:pStyle w:val="TableContents"/>
-              <w:jc w:val="center"/>
-            </w:pPr>
-            <w:r>
+        <w:trPr/>
+        <w:tc>
+          <w:tcPr>
+            <w:tcW w:w="2214" w:type="dxa"/>
+            <w:tcBorders>
+              <w:left w:val="single" w:sz="2" w:space="0" w:color="000000"/>
+              <w:bottom w:val="single" w:sz="2" w:space="0" w:color="000000"/>
+            </w:tcBorders>
+          </w:tcPr>
+          <w:p>
+            <w:pPr>
+              <w:pStyle w:val="TableContents"/>
+              <w:jc w:val="center"/>
+              <w:rPr/>
+            </w:pPr>
+            <w:r>
+              <w:rPr/>
               <w:t>2</w:t>
             </w:r>
           </w:p>
@@ -273,51 +280,38 @@
               <w:bottom w:val="single" w:sz="2" w:space="0" w:color="000000"/>
               <w:right w:val="single" w:sz="2" w:space="0" w:color="000000"/>
             </w:tcBorders>
-            <w:tcMar>
-              <w:top w:w="55" w:type="dxa"/>
-              <w:left w:w="55" w:type="dxa"/>
-              <w:bottom w:w="55" w:type="dxa"/>
-              <w:right w:w="55" w:type="dxa"/>
-            </w:tcMar>
-          </w:tcPr>
-          <w:p>
-            <w:pPr>
-              <w:pStyle w:val="TableContents"/>
-              <w:jc w:val="center"/>
-            </w:pPr>
-            <w:r>
+          </w:tcPr>
+          <w:p>
+            <w:pPr>
+              <w:pStyle w:val="TableContents"/>
+              <w:jc w:val="center"/>
+              <w:rPr/>
+            </w:pPr>
+            <w:r>
+              <w:rPr/>
               <w:t>OFFICE FURNISHINGS</w:t>
             </w:r>
           </w:p>
         </w:tc>
       </w:tr>
       <w:tr>
-        <w:tblPrEx>
-          <w:tblCellMar>
-            <w:top w:w="0" w:type="dxa"/>
-            <w:bottom w:w="0" w:type="dxa"/>
-          </w:tblCellMar>
-        </w:tblPrEx>
-        <w:tc>
-          <w:tcPr>
-            <w:tcW w:w="2215" w:type="dxa"/>
-            <w:tcBorders>
-              <w:left w:val="single" w:sz="2" w:space="0" w:color="000000"/>
-              <w:bottom w:val="single" w:sz="2" w:space="0" w:color="000000"/>
-            </w:tcBorders>
-            <w:tcMar>
-              <w:top w:w="55" w:type="dxa"/>
-              <w:left w:w="55" w:type="dxa"/>
-              <w:bottom w:w="55" w:type="dxa"/>
-              <w:right w:w="55" w:type="dxa"/>
-            </w:tcMar>
-          </w:tcPr>
-          <w:p>
-            <w:pPr>
-              <w:pStyle w:val="TableContents"/>
-              <w:jc w:val="center"/>
-            </w:pPr>
-            <w:r>
+        <w:trPr/>
+        <w:tc>
+          <w:tcPr>
+            <w:tcW w:w="2214" w:type="dxa"/>
+            <w:tcBorders>
+              <w:left w:val="single" w:sz="2" w:space="0" w:color="000000"/>
+              <w:bottom w:val="single" w:sz="2" w:space="0" w:color="000000"/>
+            </w:tcBorders>
+          </w:tcPr>
+          <w:p>
+            <w:pPr>
+              <w:pStyle w:val="TableContents"/>
+              <w:jc w:val="center"/>
+              <w:rPr/>
+            </w:pPr>
+            <w:r>
+              <w:rPr/>
               <w:t>3</w:t>
             </w:r>
           </w:p>
@@ -330,51 +324,38 @@
               <w:bottom w:val="single" w:sz="2" w:space="0" w:color="000000"/>
               <w:right w:val="single" w:sz="2" w:space="0" w:color="000000"/>
             </w:tcBorders>
-            <w:tcMar>
-              <w:top w:w="55" w:type="dxa"/>
-              <w:left w:w="55" w:type="dxa"/>
-              <w:bottom w:w="55" w:type="dxa"/>
-              <w:right w:w="55" w:type="dxa"/>
-            </w:tcMar>
-          </w:tcPr>
-          <w:p>
-            <w:pPr>
-              <w:pStyle w:val="TableContents"/>
-              <w:jc w:val="center"/>
-            </w:pPr>
-            <w:r>
+          </w:tcPr>
+          <w:p>
+            <w:pPr>
+              <w:pStyle w:val="TableContents"/>
+              <w:jc w:val="center"/>
+              <w:rPr/>
+            </w:pPr>
+            <w:r>
+              <w:rPr/>
               <w:t>OFFICE FURNISHINGS</w:t>
             </w:r>
           </w:p>
         </w:tc>
       </w:tr>
       <w:tr>
-        <w:tblPrEx>
-          <w:tblCellMar>
-            <w:top w:w="0" w:type="dxa"/>
-            <w:bottom w:w="0" w:type="dxa"/>
-          </w:tblCellMar>
-        </w:tblPrEx>
-        <w:tc>
-          <w:tcPr>
-            <w:tcW w:w="2215" w:type="dxa"/>
-            <w:tcBorders>
-              <w:left w:val="single" w:sz="2" w:space="0" w:color="000000"/>
-              <w:bottom w:val="single" w:sz="2" w:space="0" w:color="000000"/>
-            </w:tcBorders>
-            <w:tcMar>
-              <w:top w:w="55" w:type="dxa"/>
-              <w:left w:w="55" w:type="dxa"/>
-              <w:bottom w:w="55" w:type="dxa"/>
-              <w:right w:w="55" w:type="dxa"/>
-            </w:tcMar>
-          </w:tcPr>
-          <w:p>
-            <w:pPr>
-              <w:pStyle w:val="TableContents"/>
-              <w:jc w:val="center"/>
-            </w:pPr>
-            <w:r>
+        <w:trPr/>
+        <w:tc>
+          <w:tcPr>
+            <w:tcW w:w="2214" w:type="dxa"/>
+            <w:tcBorders>
+              <w:left w:val="single" w:sz="2" w:space="0" w:color="000000"/>
+              <w:bottom w:val="single" w:sz="2" w:space="0" w:color="000000"/>
+            </w:tcBorders>
+          </w:tcPr>
+          <w:p>
+            <w:pPr>
+              <w:pStyle w:val="TableContents"/>
+              <w:jc w:val="center"/>
+              <w:rPr/>
+            </w:pPr>
+            <w:r>
+              <w:rPr/>
               <w:t>4</w:t>
             </w:r>
           </w:p>
@@ -387,51 +368,38 @@
               <w:bottom w:val="single" w:sz="2" w:space="0" w:color="000000"/>
               <w:right w:val="single" w:sz="2" w:space="0" w:color="000000"/>
             </w:tcBorders>
-            <w:tcMar>
-              <w:top w:w="55" w:type="dxa"/>
-              <w:left w:w="55" w:type="dxa"/>
-              <w:bottom w:w="55" w:type="dxa"/>
-              <w:right w:w="55" w:type="dxa"/>
-            </w:tcMar>
-          </w:tcPr>
-          <w:p>
-            <w:pPr>
-              <w:pStyle w:val="TableContents"/>
-              <w:jc w:val="center"/>
-            </w:pPr>
-            <w:r>
+          </w:tcPr>
+          <w:p>
+            <w:pPr>
+              <w:pStyle w:val="TableContents"/>
+              <w:jc w:val="center"/>
+              <w:rPr/>
+            </w:pPr>
+            <w:r>
+              <w:rPr/>
               <w:t>PAPER</w:t>
             </w:r>
           </w:p>
         </w:tc>
       </w:tr>
       <w:tr>
-        <w:tblPrEx>
-          <w:tblCellMar>
-            <w:top w:w="0" w:type="dxa"/>
-            <w:bottom w:w="0" w:type="dxa"/>
-          </w:tblCellMar>
-        </w:tblPrEx>
-        <w:tc>
-          <w:tcPr>
-            <w:tcW w:w="2215" w:type="dxa"/>
-            <w:tcBorders>
-              <w:left w:val="single" w:sz="2" w:space="0" w:color="000000"/>
-              <w:bottom w:val="single" w:sz="2" w:space="0" w:color="000000"/>
-            </w:tcBorders>
-            <w:tcMar>
-              <w:top w:w="55" w:type="dxa"/>
-              <w:left w:w="55" w:type="dxa"/>
-              <w:bottom w:w="55" w:type="dxa"/>
-              <w:right w:w="55" w:type="dxa"/>
-            </w:tcMar>
-          </w:tcPr>
-          <w:p>
-            <w:pPr>
-              <w:pStyle w:val="TableContents"/>
-              <w:jc w:val="center"/>
-            </w:pPr>
-            <w:r>
+        <w:trPr/>
+        <w:tc>
+          <w:tcPr>
+            <w:tcW w:w="2214" w:type="dxa"/>
+            <w:tcBorders>
+              <w:left w:val="single" w:sz="2" w:space="0" w:color="000000"/>
+              <w:bottom w:val="single" w:sz="2" w:space="0" w:color="000000"/>
+            </w:tcBorders>
+          </w:tcPr>
+          <w:p>
+            <w:pPr>
+              <w:pStyle w:val="TableContents"/>
+              <w:jc w:val="center"/>
+              <w:rPr/>
+            </w:pPr>
+            <w:r>
+              <w:rPr/>
               <w:t>5</w:t>
             </w:r>
           </w:p>
@@ -444,51 +412,38 @@
               <w:bottom w:val="single" w:sz="2" w:space="0" w:color="000000"/>
               <w:right w:val="single" w:sz="2" w:space="0" w:color="000000"/>
             </w:tcBorders>
-            <w:tcMar>
-              <w:top w:w="55" w:type="dxa"/>
-              <w:left w:w="55" w:type="dxa"/>
-              <w:bottom w:w="55" w:type="dxa"/>
-              <w:right w:w="55" w:type="dxa"/>
-            </w:tcMar>
-          </w:tcPr>
-          <w:p>
-            <w:pPr>
-              <w:pStyle w:val="TableContents"/>
-              <w:jc w:val="center"/>
-            </w:pPr>
-            <w:r>
+          </w:tcPr>
+          <w:p>
+            <w:pPr>
+              <w:pStyle w:val="TableContents"/>
+              <w:jc w:val="center"/>
+              <w:rPr/>
+            </w:pPr>
+            <w:r>
+              <w:rPr/>
               <w:t>OFFICE FURNISHINGS</w:t>
             </w:r>
           </w:p>
         </w:tc>
       </w:tr>
       <w:tr>
-        <w:tblPrEx>
-          <w:tblCellMar>
-            <w:top w:w="0" w:type="dxa"/>
-            <w:bottom w:w="0" w:type="dxa"/>
-          </w:tblCellMar>
-        </w:tblPrEx>
-        <w:tc>
-          <w:tcPr>
-            <w:tcW w:w="2215" w:type="dxa"/>
-            <w:tcBorders>
-              <w:left w:val="single" w:sz="2" w:space="0" w:color="000000"/>
-              <w:bottom w:val="single" w:sz="2" w:space="0" w:color="000000"/>
-            </w:tcBorders>
-            <w:tcMar>
-              <w:top w:w="55" w:type="dxa"/>
-              <w:left w:w="55" w:type="dxa"/>
-              <w:bottom w:w="55" w:type="dxa"/>
-              <w:right w:w="55" w:type="dxa"/>
-            </w:tcMar>
-          </w:tcPr>
-          <w:p>
-            <w:pPr>
-              <w:pStyle w:val="TableContents"/>
-              <w:jc w:val="center"/>
-            </w:pPr>
-            <w:r>
+        <w:trPr/>
+        <w:tc>
+          <w:tcPr>
+            <w:tcW w:w="2214" w:type="dxa"/>
+            <w:tcBorders>
+              <w:left w:val="single" w:sz="2" w:space="0" w:color="000000"/>
+              <w:bottom w:val="single" w:sz="2" w:space="0" w:color="000000"/>
+            </w:tcBorders>
+          </w:tcPr>
+          <w:p>
+            <w:pPr>
+              <w:pStyle w:val="TableContents"/>
+              <w:jc w:val="center"/>
+              <w:rPr/>
+            </w:pPr>
+            <w:r>
+              <w:rPr/>
               <w:t>6</w:t>
             </w:r>
           </w:p>
@@ -501,51 +456,38 @@
               <w:bottom w:val="single" w:sz="2" w:space="0" w:color="000000"/>
               <w:right w:val="single" w:sz="2" w:space="0" w:color="000000"/>
             </w:tcBorders>
-            <w:tcMar>
-              <w:top w:w="55" w:type="dxa"/>
-              <w:left w:w="55" w:type="dxa"/>
-              <w:bottom w:w="55" w:type="dxa"/>
-              <w:right w:w="55" w:type="dxa"/>
-            </w:tcMar>
-          </w:tcPr>
-          <w:p>
-            <w:pPr>
-              <w:pStyle w:val="TableContents"/>
-              <w:jc w:val="center"/>
-            </w:pPr>
-            <w:r>
+          </w:tcPr>
+          <w:p>
+            <w:pPr>
+              <w:pStyle w:val="TableContents"/>
+              <w:jc w:val="center"/>
+              <w:rPr/>
+            </w:pPr>
+            <w:r>
+              <w:rPr/>
               <w:t>PAPER</w:t>
             </w:r>
           </w:p>
         </w:tc>
       </w:tr>
       <w:tr>
-        <w:tblPrEx>
-          <w:tblCellMar>
-            <w:top w:w="0" w:type="dxa"/>
-            <w:bottom w:w="0" w:type="dxa"/>
-          </w:tblCellMar>
-        </w:tblPrEx>
-        <w:tc>
-          <w:tcPr>
-            <w:tcW w:w="2215" w:type="dxa"/>
-            <w:tcBorders>
-              <w:left w:val="single" w:sz="2" w:space="0" w:color="000000"/>
-              <w:bottom w:val="single" w:sz="2" w:space="0" w:color="000000"/>
-            </w:tcBorders>
-            <w:tcMar>
-              <w:top w:w="55" w:type="dxa"/>
-              <w:left w:w="55" w:type="dxa"/>
-              <w:bottom w:w="55" w:type="dxa"/>
-              <w:right w:w="55" w:type="dxa"/>
-            </w:tcMar>
-          </w:tcPr>
-          <w:p>
-            <w:pPr>
-              <w:pStyle w:val="TableContents"/>
-              <w:jc w:val="center"/>
-            </w:pPr>
-            <w:r>
+        <w:trPr/>
+        <w:tc>
+          <w:tcPr>
+            <w:tcW w:w="2214" w:type="dxa"/>
+            <w:tcBorders>
+              <w:left w:val="single" w:sz="2" w:space="0" w:color="000000"/>
+              <w:bottom w:val="single" w:sz="2" w:space="0" w:color="000000"/>
+            </w:tcBorders>
+          </w:tcPr>
+          <w:p>
+            <w:pPr>
+              <w:pStyle w:val="TableContents"/>
+              <w:jc w:val="center"/>
+              <w:rPr/>
+            </w:pPr>
+            <w:r>
+              <w:rPr/>
               <w:t>7</w:t>
             </w:r>
           </w:p>
@@ -558,51 +500,38 @@
               <w:bottom w:val="single" w:sz="2" w:space="0" w:color="000000"/>
               <w:right w:val="single" w:sz="2" w:space="0" w:color="000000"/>
             </w:tcBorders>
-            <w:tcMar>
-              <w:top w:w="55" w:type="dxa"/>
-              <w:left w:w="55" w:type="dxa"/>
-              <w:bottom w:w="55" w:type="dxa"/>
-              <w:right w:w="55" w:type="dxa"/>
-            </w:tcMar>
-          </w:tcPr>
-          <w:p>
-            <w:pPr>
-              <w:pStyle w:val="TableContents"/>
-              <w:jc w:val="center"/>
-            </w:pPr>
-            <w:r>
+          </w:tcPr>
+          <w:p>
+            <w:pPr>
+              <w:pStyle w:val="TableContents"/>
+              <w:jc w:val="center"/>
+              <w:rPr/>
+            </w:pPr>
+            <w:r>
+              <w:rPr/>
               <w:t>TELEPHONES AND COMMUNICATION</w:t>
             </w:r>
           </w:p>
         </w:tc>
       </w:tr>
       <w:tr>
-        <w:tblPrEx>
-          <w:tblCellMar>
-            <w:top w:w="0" w:type="dxa"/>
-            <w:bottom w:w="0" w:type="dxa"/>
-          </w:tblCellMar>
-        </w:tblPrEx>
-        <w:tc>
-          <w:tcPr>
-            <w:tcW w:w="2215" w:type="dxa"/>
-            <w:tcBorders>
-              <w:left w:val="single" w:sz="2" w:space="0" w:color="000000"/>
-              <w:bottom w:val="single" w:sz="2" w:space="0" w:color="000000"/>
-            </w:tcBorders>
-            <w:tcMar>
-              <w:top w:w="55" w:type="dxa"/>
-              <w:left w:w="55" w:type="dxa"/>
-              <w:bottom w:w="55" w:type="dxa"/>
-              <w:right w:w="55" w:type="dxa"/>
-            </w:tcMar>
-          </w:tcPr>
-          <w:p>
-            <w:pPr>
-              <w:pStyle w:val="TableContents"/>
-              <w:jc w:val="center"/>
-            </w:pPr>
-            <w:r>
+        <w:trPr/>
+        <w:tc>
+          <w:tcPr>
+            <w:tcW w:w="2214" w:type="dxa"/>
+            <w:tcBorders>
+              <w:left w:val="single" w:sz="2" w:space="0" w:color="000000"/>
+              <w:bottom w:val="single" w:sz="2" w:space="0" w:color="000000"/>
+            </w:tcBorders>
+          </w:tcPr>
+          <w:p>
+            <w:pPr>
+              <w:pStyle w:val="TableContents"/>
+              <w:jc w:val="center"/>
+              <w:rPr/>
+            </w:pPr>
+            <w:r>
+              <w:rPr/>
               <w:t>8</w:t>
             </w:r>
           </w:p>
@@ -615,51 +544,38 @@
               <w:bottom w:val="single" w:sz="2" w:space="0" w:color="000000"/>
               <w:right w:val="single" w:sz="2" w:space="0" w:color="000000"/>
             </w:tcBorders>
-            <w:tcMar>
-              <w:top w:w="55" w:type="dxa"/>
-              <w:left w:w="55" w:type="dxa"/>
-              <w:bottom w:w="55" w:type="dxa"/>
-              <w:right w:w="55" w:type="dxa"/>
-            </w:tcMar>
-          </w:tcPr>
-          <w:p>
-            <w:pPr>
-              <w:pStyle w:val="TableContents"/>
-              <w:jc w:val="center"/>
-            </w:pPr>
-            <w:r>
+          </w:tcPr>
+          <w:p>
+            <w:pPr>
+              <w:pStyle w:val="TableContents"/>
+              <w:jc w:val="center"/>
+              <w:rPr/>
+            </w:pPr>
+            <w:r>
+              <w:rPr/>
               <w:t>BINDERS AND BINDER ACCESSORIES</w:t>
             </w:r>
           </w:p>
         </w:tc>
       </w:tr>
       <w:tr>
-        <w:tblPrEx>
-          <w:tblCellMar>
-            <w:top w:w="0" w:type="dxa"/>
-            <w:bottom w:w="0" w:type="dxa"/>
-          </w:tblCellMar>
-        </w:tblPrEx>
-        <w:tc>
-          <w:tcPr>
-            <w:tcW w:w="2215" w:type="dxa"/>
-            <w:tcBorders>
-              <w:left w:val="single" w:sz="2" w:space="0" w:color="000000"/>
-              <w:bottom w:val="single" w:sz="2" w:space="0" w:color="000000"/>
-            </w:tcBorders>
-            <w:tcMar>
-              <w:top w:w="55" w:type="dxa"/>
-              <w:left w:w="55" w:type="dxa"/>
-              <w:bottom w:w="55" w:type="dxa"/>
-              <w:right w:w="55" w:type="dxa"/>
-            </w:tcMar>
-          </w:tcPr>
-          <w:p>
-            <w:pPr>
-              <w:pStyle w:val="TableContents"/>
-              <w:jc w:val="center"/>
-            </w:pPr>
-            <w:r>
+        <w:trPr/>
+        <w:tc>
+          <w:tcPr>
+            <w:tcW w:w="2214" w:type="dxa"/>
+            <w:tcBorders>
+              <w:left w:val="single" w:sz="2" w:space="0" w:color="000000"/>
+              <w:bottom w:val="single" w:sz="2" w:space="0" w:color="000000"/>
+            </w:tcBorders>
+          </w:tcPr>
+          <w:p>
+            <w:pPr>
+              <w:pStyle w:val="TableContents"/>
+              <w:jc w:val="center"/>
+              <w:rPr/>
+            </w:pPr>
+            <w:r>
+              <w:rPr/>
               <w:t>9</w:t>
             </w:r>
           </w:p>
@@ -672,51 +588,38 @@
               <w:bottom w:val="single" w:sz="2" w:space="0" w:color="000000"/>
               <w:right w:val="single" w:sz="2" w:space="0" w:color="000000"/>
             </w:tcBorders>
-            <w:tcMar>
-              <w:top w:w="55" w:type="dxa"/>
-              <w:left w:w="55" w:type="dxa"/>
-              <w:bottom w:w="55" w:type="dxa"/>
-              <w:right w:w="55" w:type="dxa"/>
-            </w:tcMar>
-          </w:tcPr>
-          <w:p>
-            <w:pPr>
-              <w:pStyle w:val="TableContents"/>
-              <w:jc w:val="center"/>
-            </w:pPr>
-            <w:r>
+          </w:tcPr>
+          <w:p>
+            <w:pPr>
+              <w:pStyle w:val="TableContents"/>
+              <w:jc w:val="center"/>
+              <w:rPr/>
+            </w:pPr>
+            <w:r>
+              <w:rPr/>
               <w:t>PENS &amp; ART SUPPLIES</w:t>
             </w:r>
           </w:p>
         </w:tc>
       </w:tr>
       <w:tr>
-        <w:tblPrEx>
-          <w:tblCellMar>
-            <w:top w:w="0" w:type="dxa"/>
-            <w:bottom w:w="0" w:type="dxa"/>
-          </w:tblCellMar>
-        </w:tblPrEx>
-        <w:tc>
-          <w:tcPr>
-            <w:tcW w:w="2215" w:type="dxa"/>
-            <w:tcBorders>
-              <w:left w:val="single" w:sz="2" w:space="0" w:color="000000"/>
-              <w:bottom w:val="single" w:sz="2" w:space="0" w:color="000000"/>
-            </w:tcBorders>
-            <w:tcMar>
-              <w:top w:w="55" w:type="dxa"/>
-              <w:left w:w="55" w:type="dxa"/>
-              <w:bottom w:w="55" w:type="dxa"/>
-              <w:right w:w="55" w:type="dxa"/>
-            </w:tcMar>
-          </w:tcPr>
-          <w:p>
-            <w:pPr>
-              <w:pStyle w:val="TableContents"/>
-              <w:jc w:val="center"/>
-            </w:pPr>
-            <w:r>
+        <w:trPr/>
+        <w:tc>
+          <w:tcPr>
+            <w:tcW w:w="2214" w:type="dxa"/>
+            <w:tcBorders>
+              <w:left w:val="single" w:sz="2" w:space="0" w:color="000000"/>
+              <w:bottom w:val="single" w:sz="2" w:space="0" w:color="000000"/>
+            </w:tcBorders>
+          </w:tcPr>
+          <w:p>
+            <w:pPr>
+              <w:pStyle w:val="TableContents"/>
+              <w:jc w:val="center"/>
+              <w:rPr/>
+            </w:pPr>
+            <w:r>
+              <w:rPr/>
               <w:t>10</w:t>
             </w:r>
           </w:p>
@@ -729,51 +632,38 @@
               <w:bottom w:val="single" w:sz="2" w:space="0" w:color="000000"/>
               <w:right w:val="single" w:sz="2" w:space="0" w:color="000000"/>
             </w:tcBorders>
-            <w:tcMar>
-              <w:top w:w="55" w:type="dxa"/>
-              <w:left w:w="55" w:type="dxa"/>
-              <w:bottom w:w="55" w:type="dxa"/>
-              <w:right w:w="55" w:type="dxa"/>
-            </w:tcMar>
-          </w:tcPr>
-          <w:p>
-            <w:pPr>
-              <w:pStyle w:val="TableContents"/>
-              <w:jc w:val="center"/>
-            </w:pPr>
-            <w:r>
+          </w:tcPr>
+          <w:p>
+            <w:pPr>
+              <w:pStyle w:val="TableContents"/>
+              <w:jc w:val="center"/>
+              <w:rPr/>
+            </w:pPr>
+            <w:r>
+              <w:rPr/>
               <w:t>PAPER</w:t>
             </w:r>
           </w:p>
         </w:tc>
       </w:tr>
       <w:tr>
-        <w:tblPrEx>
-          <w:tblCellMar>
-            <w:top w:w="0" w:type="dxa"/>
-            <w:bottom w:w="0" w:type="dxa"/>
-          </w:tblCellMar>
-        </w:tblPrEx>
-        <w:tc>
-          <w:tcPr>
-            <w:tcW w:w="2215" w:type="dxa"/>
-            <w:tcBorders>
-              <w:left w:val="single" w:sz="2" w:space="0" w:color="000000"/>
-              <w:bottom w:val="single" w:sz="2" w:space="0" w:color="000000"/>
-            </w:tcBorders>
-            <w:tcMar>
-              <w:top w:w="55" w:type="dxa"/>
-              <w:left w:w="55" w:type="dxa"/>
-              <w:bottom w:w="55" w:type="dxa"/>
-              <w:right w:w="55" w:type="dxa"/>
-            </w:tcMar>
-          </w:tcPr>
-          <w:p>
-            <w:pPr>
-              <w:pStyle w:val="TableContents"/>
-              <w:jc w:val="center"/>
-            </w:pPr>
-            <w:r>
+        <w:trPr/>
+        <w:tc>
+          <w:tcPr>
+            <w:tcW w:w="2214" w:type="dxa"/>
+            <w:tcBorders>
+              <w:left w:val="single" w:sz="2" w:space="0" w:color="000000"/>
+              <w:bottom w:val="single" w:sz="2" w:space="0" w:color="000000"/>
+            </w:tcBorders>
+          </w:tcPr>
+          <w:p>
+            <w:pPr>
+              <w:pStyle w:val="TableContents"/>
+              <w:jc w:val="center"/>
+              <w:rPr/>
+            </w:pPr>
+            <w:r>
+              <w:rPr/>
               <w:t>11</w:t>
             </w:r>
           </w:p>
@@ -786,51 +676,38 @@
               <w:bottom w:val="single" w:sz="2" w:space="0" w:color="000000"/>
               <w:right w:val="single" w:sz="2" w:space="0" w:color="000000"/>
             </w:tcBorders>
-            <w:tcMar>
-              <w:top w:w="55" w:type="dxa"/>
-              <w:left w:w="55" w:type="dxa"/>
-              <w:bottom w:w="55" w:type="dxa"/>
-              <w:right w:w="55" w:type="dxa"/>
-            </w:tcMar>
-          </w:tcPr>
-          <w:p>
-            <w:pPr>
-              <w:pStyle w:val="TableContents"/>
-              <w:jc w:val="center"/>
-            </w:pPr>
-            <w:r>
+          </w:tcPr>
+          <w:p>
+            <w:pPr>
+              <w:pStyle w:val="TableContents"/>
+              <w:jc w:val="center"/>
+              <w:rPr/>
+            </w:pPr>
+            <w:r>
+              <w:rPr/>
               <w:t>TELEPHONES AND COMMUNICATION</w:t>
             </w:r>
           </w:p>
         </w:tc>
       </w:tr>
       <w:tr>
-        <w:tblPrEx>
-          <w:tblCellMar>
-            <w:top w:w="0" w:type="dxa"/>
-            <w:bottom w:w="0" w:type="dxa"/>
-          </w:tblCellMar>
-        </w:tblPrEx>
-        <w:tc>
-          <w:tcPr>
-            <w:tcW w:w="2215" w:type="dxa"/>
-            <w:tcBorders>
-              <w:left w:val="single" w:sz="2" w:space="0" w:color="000000"/>
-              <w:bottom w:val="single" w:sz="2" w:space="0" w:color="000000"/>
-            </w:tcBorders>
-            <w:tcMar>
-              <w:top w:w="55" w:type="dxa"/>
-              <w:left w:w="55" w:type="dxa"/>
-              <w:bottom w:w="55" w:type="dxa"/>
-              <w:right w:w="55" w:type="dxa"/>
-            </w:tcMar>
-          </w:tcPr>
-          <w:p>
-            <w:pPr>
-              <w:pStyle w:val="TableContents"/>
-              <w:jc w:val="center"/>
-            </w:pPr>
-            <w:r>
+        <w:trPr/>
+        <w:tc>
+          <w:tcPr>
+            <w:tcW w:w="2214" w:type="dxa"/>
+            <w:tcBorders>
+              <w:left w:val="single" w:sz="2" w:space="0" w:color="000000"/>
+              <w:bottom w:val="single" w:sz="2" w:space="0" w:color="000000"/>
+            </w:tcBorders>
+          </w:tcPr>
+          <w:p>
+            <w:pPr>
+              <w:pStyle w:val="TableContents"/>
+              <w:jc w:val="center"/>
+              <w:rPr/>
+            </w:pPr>
+            <w:r>
+              <w:rPr/>
               <w:t>12</w:t>
             </w:r>
           </w:p>
@@ -843,19 +720,15 @@
               <w:bottom w:val="single" w:sz="2" w:space="0" w:color="000000"/>
               <w:right w:val="single" w:sz="2" w:space="0" w:color="000000"/>
             </w:tcBorders>
-            <w:tcMar>
-              <w:top w:w="55" w:type="dxa"/>
-              <w:left w:w="55" w:type="dxa"/>
-              <w:bottom w:w="55" w:type="dxa"/>
-              <w:right w:w="55" w:type="dxa"/>
-            </w:tcMar>
-          </w:tcPr>
-          <w:p>
-            <w:pPr>
-              <w:pStyle w:val="TableContents"/>
-              <w:jc w:val="center"/>
-            </w:pPr>
-            <w:r>
+          </w:tcPr>
+          <w:p>
+            <w:pPr>
+              <w:pStyle w:val="TableContents"/>
+              <w:jc w:val="center"/>
+              <w:rPr/>
+            </w:pPr>
+            <w:r>
+              <w:rPr/>
               <w:t>PAPER</w:t>
             </w:r>
           </w:p>
@@ -865,11 +738,16 @@
     <w:p>
       <w:pPr>
         <w:pStyle w:val="Standard"/>
-      </w:pPr>
-    </w:p>
-    <w:p>
-      <w:pPr>
-        <w:pStyle w:val="Standard"/>
+        <w:rPr/>
+      </w:pPr>
+      <w:r>
+        <w:rPr/>
+      </w:r>
+    </w:p>
+    <w:p>
+      <w:pPr>
+        <w:pStyle w:val="Standard"/>
+        <w:rPr/>
       </w:pPr>
       <w:r>
         <w:rPr>
@@ -879,337 +757,136 @@
         <w:t xml:space="preserve">Part C: </w:t>
       </w:r>
       <w:r>
+        <w:rPr/>
         <w:t>SQL query that produces the necessary output as per the table in PART B above</w:t>
       </w:r>
     </w:p>
     <w:p>
       <w:pPr>
         <w:pStyle w:val="Standard"/>
-      </w:pPr>
-    </w:p>
-    <w:p>
-      <w:pPr>
-        <w:pStyle w:val="Standard"/>
-      </w:pPr>
-      <w:r>
+        <w:rPr/>
+      </w:pPr>
+      <w:r>
+        <w:rPr/>
+      </w:r>
+    </w:p>
+    <w:p>
+      <w:pPr>
+        <w:pStyle w:val="Standard"/>
+        <w:rPr/>
+      </w:pPr>
+      <w:r>
+        <w:rPr/>
         <w:t>Query:</w:t>
       </w:r>
     </w:p>
     <w:p>
       <w:pPr>
         <w:pStyle w:val="Standard"/>
-      </w:pPr>
-    </w:p>
-    <w:p>
-      <w:pPr>
-        <w:pStyle w:val="Standard"/>
-      </w:pPr>
-      <w:r>
-        <w:t>with cte1 as (</w:t>
-      </w:r>
-    </w:p>
-    <w:p>
-      <w:pPr>
-        <w:pStyle w:val="Standard"/>
-      </w:pPr>
-      <w:r>
+        <w:rPr/>
+      </w:pPr>
+      <w:r>
+        <w:rPr/>
+      </w:r>
+    </w:p>
+    <w:p>
+      <w:pPr>
+        <w:pStyle w:val="Standard"/>
+        <w:rPr/>
+      </w:pPr>
+      <w:r>
+        <w:rPr/>
+        <w:t>WITH cte1 AS (</w:t>
+      </w:r>
+    </w:p>
+    <w:p>
+      <w:pPr>
+        <w:pStyle w:val="Standard"/>
+        <w:rPr/>
+      </w:pPr>
+      <w:r>
+        <w:rPr/>
         <w:tab/>
-        <w:t>select month(</w:t>
-      </w:r>
-      <w:proofErr w:type="spellStart"/>
-      <w:proofErr w:type="gramStart"/>
-      <w:r>
-        <w:t>do.order</w:t>
-      </w:r>
-      <w:proofErr w:type="gramEnd"/>
-      <w:r>
-        <w:t>_date</w:t>
-      </w:r>
-      <w:proofErr w:type="spellEnd"/>
-      <w:r>
-        <w:t xml:space="preserve">) as month, </w:t>
-      </w:r>
-      <w:proofErr w:type="spellStart"/>
-      <w:r>
-        <w:t>fs.prod_id</w:t>
-      </w:r>
-      <w:proofErr w:type="spellEnd"/>
-      <w:r>
-        <w:t xml:space="preserve">, COUNT(*) as </w:t>
-      </w:r>
-      <w:proofErr w:type="spellStart"/>
-      <w:r>
-        <w:t>no_of_prod_sales</w:t>
-      </w:r>
-      <w:proofErr w:type="spellEnd"/>
-      <w:r>
-        <w:t xml:space="preserve"> from </w:t>
-      </w:r>
-      <w:r>
+        <w:t xml:space="preserve">SELECT MONTH(do.order_date) AS month, fs.prod_id,  COUNT(*) AS no_of_prod_sales </w:t>
         <w:tab/>
-      </w:r>
-      <w:proofErr w:type="spellStart"/>
-      <w:r>
-        <w:t>fact_sales</w:t>
-      </w:r>
-      <w:proofErr w:type="spellEnd"/>
-      <w:r>
-        <w:t xml:space="preserve"> fs natural join </w:t>
-      </w:r>
-      <w:proofErr w:type="spellStart"/>
-      <w:r>
-        <w:t>dim_order</w:t>
-      </w:r>
-      <w:proofErr w:type="spellEnd"/>
-      <w:r>
-        <w:t xml:space="preserve"> do WHERE year(</w:t>
-      </w:r>
-      <w:proofErr w:type="spellStart"/>
-      <w:r>
-        <w:t>do.order_date</w:t>
-      </w:r>
-      <w:proofErr w:type="spellEnd"/>
-      <w:r>
-        <w:t xml:space="preserve">) = '2009' GROUP BY </w:t>
-      </w:r>
-      <w:r>
+        <w:t xml:space="preserve">FROM fact_sales fs NATURAL JOIN dim_order do WHERE YEAR(do.order_date) = 2009 </w:t>
         <w:tab/>
-        <w:t>month(</w:t>
-      </w:r>
-      <w:proofErr w:type="spellStart"/>
-      <w:r>
-        <w:t>do.order_date</w:t>
-      </w:r>
-      <w:proofErr w:type="spellEnd"/>
-      <w:r>
-        <w:t xml:space="preserve">), </w:t>
-      </w:r>
-      <w:proofErr w:type="spellStart"/>
-      <w:r>
-        <w:t>fs.prod_id</w:t>
-      </w:r>
-      <w:proofErr w:type="spellEnd"/>
-      <w:r>
-        <w:t xml:space="preserve"> ORDER BY month ASC, </w:t>
-      </w:r>
-      <w:proofErr w:type="spellStart"/>
-      <w:r>
-        <w:t>no_of_prod_sales</w:t>
-      </w:r>
-      <w:proofErr w:type="spellEnd"/>
-      <w:r>
-        <w:t xml:space="preserve"> </w:t>
-      </w:r>
-      <w:proofErr w:type="spellStart"/>
-      <w:r>
-        <w:t>desc</w:t>
-      </w:r>
-      <w:proofErr w:type="spellEnd"/>
-    </w:p>
-    <w:p>
-      <w:pPr>
-        <w:pStyle w:val="Standard"/>
-      </w:pPr>
-      <w:r>
+        <w:t>GROUP BY MONTH(do.order_date), fs.prod_id</w:t>
+      </w:r>
+    </w:p>
+    <w:p>
+      <w:pPr>
+        <w:pStyle w:val="Standard"/>
+        <w:rPr/>
+      </w:pPr>
+      <w:r>
+        <w:rPr/>
         <w:t>),</w:t>
       </w:r>
     </w:p>
     <w:p>
       <w:pPr>
         <w:pStyle w:val="Standard"/>
-      </w:pPr>
-      <w:r>
-        <w:t>cte2 as (</w:t>
-      </w:r>
-    </w:p>
-    <w:p>
-      <w:pPr>
-        <w:pStyle w:val="Standard"/>
-      </w:pPr>
-      <w:r>
+        <w:rPr/>
+      </w:pPr>
+      <w:r>
+        <w:rPr/>
+        <w:t>cte2 AS (</w:t>
+      </w:r>
+    </w:p>
+    <w:p>
+      <w:pPr>
+        <w:pStyle w:val="Standard"/>
+        <w:rPr/>
+      </w:pPr>
+      <w:r>
+        <w:rPr/>
         <w:tab/>
-        <w:t xml:space="preserve">select </w:t>
-      </w:r>
-      <w:proofErr w:type="spellStart"/>
-      <w:proofErr w:type="gramStart"/>
-      <w:r>
-        <w:t>tc.month</w:t>
-      </w:r>
-      <w:proofErr w:type="spellEnd"/>
-      <w:proofErr w:type="gramEnd"/>
-      <w:r>
-        <w:t xml:space="preserve">, </w:t>
-      </w:r>
-      <w:proofErr w:type="spellStart"/>
-      <w:r>
-        <w:t>first_value</w:t>
-      </w:r>
-      <w:proofErr w:type="spellEnd"/>
-      <w:r>
-        <w:t>(</w:t>
-      </w:r>
-      <w:proofErr w:type="spellStart"/>
-      <w:r>
-        <w:t>prod_id</w:t>
-      </w:r>
-      <w:proofErr w:type="spellEnd"/>
-      <w:r>
-        <w:t xml:space="preserve">) over(partition by month) as </w:t>
-      </w:r>
-      <w:proofErr w:type="spellStart"/>
-      <w:r>
-        <w:t>product_id</w:t>
-      </w:r>
-      <w:proofErr w:type="spellEnd"/>
-      <w:r>
-        <w:t xml:space="preserve"> from cte1 </w:t>
-      </w:r>
-      <w:proofErr w:type="spellStart"/>
-      <w:r>
-        <w:t>tc</w:t>
-      </w:r>
-      <w:proofErr w:type="spellEnd"/>
-    </w:p>
-    <w:p>
-      <w:pPr>
-        <w:pStyle w:val="Standard"/>
-      </w:pPr>
-      <w:r>
-        <w:t>),</w:t>
-      </w:r>
-    </w:p>
-    <w:p>
-      <w:pPr>
-        <w:pStyle w:val="Standard"/>
-      </w:pPr>
-      <w:r>
-        <w:t>cte3 as (</w:t>
-      </w:r>
-    </w:p>
-    <w:p>
-      <w:pPr>
-        <w:pStyle w:val="Standard"/>
-      </w:pPr>
-      <w:r>
+        <w:t xml:space="preserve">SELECT month,  prod_id, ROW_NUMBER() OVER (PARTITION BY month ORDER BY </w:t>
         <w:tab/>
-        <w:t xml:space="preserve">select * from cte2 GROUP BY month, </w:t>
-      </w:r>
-      <w:proofErr w:type="spellStart"/>
-      <w:r>
-        <w:t>product_id</w:t>
-      </w:r>
-      <w:proofErr w:type="spellEnd"/>
-    </w:p>
-    <w:p>
-      <w:pPr>
-        <w:pStyle w:val="Standard"/>
-      </w:pPr>
-      <w:r>
+        <w:t>COUNT(*) DESC) AS rn FROM cte1 GROUP BY month, prod_id</w:t>
+      </w:r>
+    </w:p>
+    <w:p>
+      <w:pPr>
+        <w:pStyle w:val="Standard"/>
+        <w:rPr/>
+      </w:pPr>
+      <w:r>
+        <w:rPr/>
         <w:t>)</w:t>
       </w:r>
     </w:p>
     <w:p>
       <w:pPr>
         <w:pStyle w:val="Standard"/>
-      </w:pPr>
-      <w:r>
-        <w:t xml:space="preserve">select tc3.month, </w:t>
-      </w:r>
-      <w:proofErr w:type="spellStart"/>
-      <w:proofErr w:type="gramStart"/>
-      <w:r>
-        <w:t>dp.product</w:t>
-      </w:r>
-      <w:proofErr w:type="gramEnd"/>
-      <w:r>
-        <w:t>_sub_category</w:t>
-      </w:r>
-      <w:proofErr w:type="spellEnd"/>
-      <w:r>
-        <w:t xml:space="preserve"> FROM cte3 tc3 JOIN </w:t>
-      </w:r>
-      <w:proofErr w:type="spellStart"/>
-      <w:r>
-        <w:t>dim_prod</w:t>
-      </w:r>
-      <w:proofErr w:type="spellEnd"/>
-      <w:r>
-        <w:t xml:space="preserve"> </w:t>
-      </w:r>
-      <w:proofErr w:type="spellStart"/>
-      <w:r>
-        <w:t>dp</w:t>
-      </w:r>
-      <w:proofErr w:type="spellEnd"/>
-      <w:r>
-        <w:t xml:space="preserve"> ON tc3.product_id = </w:t>
-      </w:r>
-      <w:proofErr w:type="spellStart"/>
-      <w:r>
-        <w:t>dp.prod_id</w:t>
-      </w:r>
-      <w:proofErr w:type="spellEnd"/>
-      <w:r>
-        <w:t>;</w:t>
+        <w:rPr/>
+      </w:pPr>
+      <w:r>
+        <w:rPr/>
+        <w:t>SELECT cte2.month,  dp.product_sub_category FROM cte2 JOIN dim_prod dp ON cte2.prod_id = dp.prod_id WHERE cte2.rn = 1;</w:t>
       </w:r>
     </w:p>
     <w:sectPr>
+      <w:type w:val="nextPage"/>
       <w:pgSz w:w="11906" w:h="16838"/>
-      <w:pgMar w:top="1134" w:right="1134" w:bottom="1134" w:left="1134" w:header="720" w:footer="720" w:gutter="0"/>
-      <w:cols w:space="720"/>
+      <w:pgMar w:left="1134" w:right="1134" w:header="0" w:top="1134" w:footer="0" w:bottom="1134" w:gutter="0"/>
+      <w:pgNumType w:fmt="decimal"/>
+      <w:formProt w:val="false"/>
+      <w:textDirection w:val="lrTb"/>
+      <w:docGrid w:type="default" w:linePitch="100" w:charSpace="0"/>
     </w:sectPr>
   </w:body>
 </w:document>
 </file>
 
-<file path=word/endnotes.xml><?xml version="1.0" encoding="utf-8"?>
-<w:endnotes xmlns:wpc="http://schemas.microsoft.com/office/word/2010/wordprocessingCanvas" xmlns:cx="http://schemas.microsoft.com/office/drawing/2014/chartex" xmlns:cx1="http://schemas.microsoft.com/office/drawing/2015/9/8/chartex" xmlns:cx2="http://schemas.microsoft.com/office/drawing/2015/10/21/chartex" xmlns:cx3="http://schemas.microsoft.com/office/drawing/2016/5/9/chartex" xmlns:cx4="http://schemas.microsoft.com/office/drawing/2016/5/10/chartex" xmlns:cx5="http://schemas.microsoft.com/office/drawing/2016/5/11/chartex" xmlns:cx6="http://schemas.microsoft.com/office/drawing/2016/5/12/chartex" xmlns:cx7="http://schemas.microsoft.com/office/drawing/2016/5/13/chartex" xmlns:cx8="http://schemas.microsoft.com/office/drawing/2016/5/14/chartex" xmlns:mc="http://schemas.openxmlformats.org/markup-compatibility/2006" xmlns:aink="http://schemas.microsoft.com/office/drawing/2016/ink" xmlns:am3d="http://schemas.microsoft.com/office/drawing/2017/model3d" xmlns:o="urn:schemas-microsoft-com:office:office" xmlns:oel="http://schemas.microsoft.com/office/2019/extlst" xmlns:r="http://schemas.openxmlformats.org/officeDocument/2006/relationships" xmlns:m="http://schemas.openxmlformats.org/officeDocument/2006/math" xmlns:v="urn:schemas-microsoft-com:vml" xmlns:wp14="http://schemas.microsoft.com/office/word/2010/wordprocessingDrawing" xmlns:wp="http://schemas.openxmlformats.org/drawingml/2006/wordprocessingDrawing" xmlns:w10="urn:schemas-microsoft-com:office:word" xmlns:w="http://schemas.openxmlformats.org/wordprocessingml/2006/main" xmlns:w14="http://schemas.microsoft.com/office/word/2010/wordml" xmlns:w15="http://schemas.microsoft.com/office/word/2012/wordml" xmlns:w16cex="http://schemas.microsoft.com/office/word/2018/wordml/cex" xmlns:w16cid="http://schemas.microsoft.com/office/word/2016/wordml/cid" xmlns:w16="http://schemas.microsoft.com/office/word/2018/wordml" xmlns:w16du="http://schemas.microsoft.com/office/word/2023/wordml/word16du" xmlns:w16sdtdh="http://schemas.microsoft.com/office/word/2020/wordml/sdtdatahash" xmlns:w16sdtfl="http://schemas.microsoft.com/office/word/2024/wordml/sdtformatlock" xmlns:w16se="http://schemas.microsoft.com/office/word/2015/wordml/symex" xmlns:wpg="http://schemas.microsoft.com/office/word/2010/wordprocessingGroup" xmlns:wpi="http://schemas.microsoft.com/office/word/2010/wordprocessingInk" xmlns:wne="http://schemas.microsoft.com/office/word/2006/wordml" xmlns:wps="http://schemas.microsoft.com/office/word/2010/wordprocessingShape" mc:Ignorable="w14 w15 w16se w16cid w16 w16cex w16sdtdh w16sdtfl w16du wp14">
-  <w:endnote w:type="separator" w:id="-1">
-    <w:p>
-      <w:r>
-        <w:separator/>
-      </w:r>
-    </w:p>
-  </w:endnote>
-  <w:endnote w:type="continuationSeparator" w:id="0">
-    <w:p>
-      <w:r>
-        <w:continuationSeparator/>
-      </w:r>
-    </w:p>
-  </w:endnote>
-</w:endnotes>
-</file>
-
-<file path=word/footnotes.xml><?xml version="1.0" encoding="utf-8"?>
-<w:footnotes xmlns:wpc="http://schemas.microsoft.com/office/word/2010/wordprocessingCanvas" xmlns:cx="http://schemas.microsoft.com/office/drawing/2014/chartex" xmlns:cx1="http://schemas.microsoft.com/office/drawing/2015/9/8/chartex" xmlns:cx2="http://schemas.microsoft.com/office/drawing/2015/10/21/chartex" xmlns:cx3="http://schemas.microsoft.com/office/drawing/2016/5/9/chartex" xmlns:cx4="http://schemas.microsoft.com/office/drawing/2016/5/10/chartex" xmlns:cx5="http://schemas.microsoft.com/office/drawing/2016/5/11/chartex" xmlns:cx6="http://schemas.microsoft.com/office/drawing/2016/5/12/chartex" xmlns:cx7="http://schemas.microsoft.com/office/drawing/2016/5/13/chartex" xmlns:cx8="http://schemas.microsoft.com/office/drawing/2016/5/14/chartex" xmlns:mc="http://schemas.openxmlformats.org/markup-compatibility/2006" xmlns:aink="http://schemas.microsoft.com/office/drawing/2016/ink" xmlns:am3d="http://schemas.microsoft.com/office/drawing/2017/model3d" xmlns:o="urn:schemas-microsoft-com:office:office" xmlns:oel="http://schemas.microsoft.com/office/2019/extlst" xmlns:r="http://schemas.openxmlformats.org/officeDocument/2006/relationships" xmlns:m="http://schemas.openxmlformats.org/officeDocument/2006/math" xmlns:v="urn:schemas-microsoft-com:vml" xmlns:wp14="http://schemas.microsoft.com/office/word/2010/wordprocessingDrawing" xmlns:wp="http://schemas.openxmlformats.org/drawingml/2006/wordprocessingDrawing" xmlns:w10="urn:schemas-microsoft-com:office:word" xmlns:w="http://schemas.openxmlformats.org/wordprocessingml/2006/main" xmlns:w14="http://schemas.microsoft.com/office/word/2010/wordml" xmlns:w15="http://schemas.microsoft.com/office/word/2012/wordml" xmlns:w16cex="http://schemas.microsoft.com/office/word/2018/wordml/cex" xmlns:w16cid="http://schemas.microsoft.com/office/word/2016/wordml/cid" xmlns:w16="http://schemas.microsoft.com/office/word/2018/wordml" xmlns:w16du="http://schemas.microsoft.com/office/word/2023/wordml/word16du" xmlns:w16sdtdh="http://schemas.microsoft.com/office/word/2020/wordml/sdtdatahash" xmlns:w16sdtfl="http://schemas.microsoft.com/office/word/2024/wordml/sdtformatlock" xmlns:w16se="http://schemas.microsoft.com/office/word/2015/wordml/symex" xmlns:wpg="http://schemas.microsoft.com/office/word/2010/wordprocessingGroup" xmlns:wpi="http://schemas.microsoft.com/office/word/2010/wordprocessingInk" xmlns:wne="http://schemas.microsoft.com/office/word/2006/wordml" xmlns:wps="http://schemas.microsoft.com/office/word/2010/wordprocessingShape" mc:Ignorable="w14 w15 w16se w16cid w16 w16cex w16sdtdh w16sdtfl w16du wp14">
-  <w:footnote w:type="separator" w:id="-1">
-    <w:p>
-      <w:r>
-        <w:rPr>
-          <w:color w:val="000000"/>
-        </w:rPr>
-        <w:separator/>
-      </w:r>
-    </w:p>
-  </w:footnote>
-  <w:footnote w:type="continuationSeparator" w:id="0">
-    <w:p>
-      <w:r>
-        <w:continuationSeparator/>
-      </w:r>
-    </w:p>
-  </w:footnote>
-</w:footnotes>
-</file>
-
 <file path=word/styles.xml><?xml version="1.0" encoding="utf-8"?>
-<w:styles xmlns:mc="http://schemas.openxmlformats.org/markup-compatibility/2006" xmlns:r="http://schemas.openxmlformats.org/officeDocument/2006/relationships" xmlns:w="http://schemas.openxmlformats.org/wordprocessingml/2006/main" xmlns:w14="http://schemas.microsoft.com/office/word/2010/wordml" xmlns:w15="http://schemas.microsoft.com/office/word/2012/wordml" xmlns:w16cex="http://schemas.microsoft.com/office/word/2018/wordml/cex" xmlns:w16cid="http://schemas.microsoft.com/office/word/2016/wordml/cid" xmlns:w16="http://schemas.microsoft.com/office/word/2018/wordml" xmlns:w16du="http://schemas.microsoft.com/office/word/2023/wordml/word16du" xmlns:w16sdtdh="http://schemas.microsoft.com/office/word/2020/wordml/sdtdatahash" xmlns:w16sdtfl="http://schemas.microsoft.com/office/word/2024/wordml/sdtformatlock" xmlns:w16se="http://schemas.microsoft.com/office/word/2015/wordml/symex" mc:Ignorable="w14 w15 w16se w16cid w16 w16cex w16sdtdh w16sdtfl w16du">
+<w:styles xmlns:w="http://schemas.openxmlformats.org/wordprocessingml/2006/main" xmlns:w14="http://schemas.microsoft.com/office/word/2010/wordml" xmlns:mc="http://schemas.openxmlformats.org/markup-compatibility/2006" mc:Ignorable="w14">
   <w:docDefaults>
     <w:rPrDefault>
       <w:rPr>
-        <w:rFonts w:ascii="Liberation Serif" w:eastAsia="Noto Serif CJK SC" w:hAnsi="Liberation Serif" w:cs="Lohit Devanagari"/>
-        <w:kern w:val="3"/>
+        <w:rFonts w:ascii="Liberation Serif" w:hAnsi="Liberation Serif" w:eastAsia="Noto Serif CJK SC" w:cs="Lohit Devanagari"/>
+        <w:kern w:val="2"/>
         <w:sz w:val="24"/>
         <w:szCs w:val="24"/>
         <w:lang w:val="en-IN" w:eastAsia="zh-CN" w:bidi="hi-IN"/>
@@ -1217,23 +894,21 @@
     </w:rPrDefault>
     <w:pPrDefault>
       <w:pPr>
-        <w:suppressAutoHyphens/>
-        <w:autoSpaceDN w:val="0"/>
-        <w:textAlignment w:val="baseline"/>
+        <w:suppressAutoHyphens w:val="true"/>
       </w:pPr>
     </w:pPrDefault>
   </w:docDefaults>
   <w:latentStyles w:defLockedState="0" w:defUIPriority="99" w:defSemiHidden="0" w:defUnhideWhenUsed="0" w:defQFormat="0" w:count="376">
     <w:lsdException w:name="Normal" w:uiPriority="0" w:qFormat="1"/>
     <w:lsdException w:name="heading 1" w:uiPriority="9" w:qFormat="1"/>
-    <w:lsdException w:name="heading 2" w:semiHidden="1" w:uiPriority="9" w:unhideWhenUsed="1" w:qFormat="1"/>
-    <w:lsdException w:name="heading 3" w:semiHidden="1" w:uiPriority="9" w:unhideWhenUsed="1" w:qFormat="1"/>
-    <w:lsdException w:name="heading 4" w:semiHidden="1" w:uiPriority="9" w:unhideWhenUsed="1" w:qFormat="1"/>
-    <w:lsdException w:name="heading 5" w:semiHidden="1" w:uiPriority="9" w:unhideWhenUsed="1" w:qFormat="1"/>
-    <w:lsdException w:name="heading 6" w:semiHidden="1" w:uiPriority="9" w:unhideWhenUsed="1" w:qFormat="1"/>
-    <w:lsdException w:name="heading 7" w:semiHidden="1" w:uiPriority="9" w:unhideWhenUsed="1" w:qFormat="1"/>
-    <w:lsdException w:name="heading 8" w:semiHidden="1" w:uiPriority="9" w:unhideWhenUsed="1" w:qFormat="1"/>
-    <w:lsdException w:name="heading 9" w:semiHidden="1" w:uiPriority="9" w:unhideWhenUsed="1" w:qFormat="1"/>
+    <w:lsdException w:name="heading 2" w:uiPriority="9" w:semiHidden="1" w:unhideWhenUsed="1" w:qFormat="1"/>
+    <w:lsdException w:name="heading 3" w:uiPriority="9" w:semiHidden="1" w:unhideWhenUsed="1" w:qFormat="1"/>
+    <w:lsdException w:name="heading 4" w:uiPriority="9" w:semiHidden="1" w:unhideWhenUsed="1" w:qFormat="1"/>
+    <w:lsdException w:name="heading 5" w:uiPriority="9" w:semiHidden="1" w:unhideWhenUsed="1" w:qFormat="1"/>
+    <w:lsdException w:name="heading 6" w:uiPriority="9" w:semiHidden="1" w:unhideWhenUsed="1" w:qFormat="1"/>
+    <w:lsdException w:name="heading 7" w:uiPriority="9" w:semiHidden="1" w:unhideWhenUsed="1" w:qFormat="1"/>
+    <w:lsdException w:name="heading 8" w:uiPriority="9" w:semiHidden="1" w:unhideWhenUsed="1" w:qFormat="1"/>
+    <w:lsdException w:name="heading 9" w:uiPriority="9" w:semiHidden="1" w:unhideWhenUsed="1" w:qFormat="1"/>
     <w:lsdException w:name="index 1" w:semiHidden="1" w:unhideWhenUsed="1"/>
     <w:lsdException w:name="index 2" w:semiHidden="1" w:unhideWhenUsed="1"/>
     <w:lsdException w:name="index 3" w:semiHidden="1" w:unhideWhenUsed="1"/>
@@ -1243,22 +918,22 @@
     <w:lsdException w:name="index 7" w:semiHidden="1" w:unhideWhenUsed="1"/>
     <w:lsdException w:name="index 8" w:semiHidden="1" w:unhideWhenUsed="1"/>
     <w:lsdException w:name="index 9" w:semiHidden="1" w:unhideWhenUsed="1"/>
-    <w:lsdException w:name="toc 1" w:semiHidden="1" w:uiPriority="39" w:unhideWhenUsed="1"/>
-    <w:lsdException w:name="toc 2" w:semiHidden="1" w:uiPriority="39" w:unhideWhenUsed="1"/>
-    <w:lsdException w:name="toc 3" w:semiHidden="1" w:uiPriority="39" w:unhideWhenUsed="1"/>
-    <w:lsdException w:name="toc 4" w:semiHidden="1" w:uiPriority="39" w:unhideWhenUsed="1"/>
-    <w:lsdException w:name="toc 5" w:semiHidden="1" w:uiPriority="39" w:unhideWhenUsed="1"/>
-    <w:lsdException w:name="toc 6" w:semiHidden="1" w:uiPriority="39" w:unhideWhenUsed="1"/>
-    <w:lsdException w:name="toc 7" w:semiHidden="1" w:uiPriority="39" w:unhideWhenUsed="1"/>
-    <w:lsdException w:name="toc 8" w:semiHidden="1" w:uiPriority="39" w:unhideWhenUsed="1"/>
-    <w:lsdException w:name="toc 9" w:semiHidden="1" w:uiPriority="39" w:unhideWhenUsed="1"/>
+    <w:lsdException w:name="toc 1" w:uiPriority="39" w:semiHidden="1" w:unhideWhenUsed="1"/>
+    <w:lsdException w:name="toc 2" w:uiPriority="39" w:semiHidden="1" w:unhideWhenUsed="1"/>
+    <w:lsdException w:name="toc 3" w:uiPriority="39" w:semiHidden="1" w:unhideWhenUsed="1"/>
+    <w:lsdException w:name="toc 4" w:uiPriority="39" w:semiHidden="1" w:unhideWhenUsed="1"/>
+    <w:lsdException w:name="toc 5" w:uiPriority="39" w:semiHidden="1" w:unhideWhenUsed="1"/>
+    <w:lsdException w:name="toc 6" w:uiPriority="39" w:semiHidden="1" w:unhideWhenUsed="1"/>
+    <w:lsdException w:name="toc 7" w:uiPriority="39" w:semiHidden="1" w:unhideWhenUsed="1"/>
+    <w:lsdException w:name="toc 8" w:uiPriority="39" w:semiHidden="1" w:unhideWhenUsed="1"/>
+    <w:lsdException w:name="toc 9" w:uiPriority="39" w:semiHidden="1" w:unhideWhenUsed="1"/>
     <w:lsdException w:name="Normal Indent" w:semiHidden="1" w:unhideWhenUsed="1"/>
     <w:lsdException w:name="footnote text" w:semiHidden="1" w:unhideWhenUsed="1"/>
     <w:lsdException w:name="annotation text" w:semiHidden="1" w:unhideWhenUsed="1"/>
     <w:lsdException w:name="header" w:semiHidden="1" w:unhideWhenUsed="1"/>
     <w:lsdException w:name="footer" w:semiHidden="1" w:unhideWhenUsed="1"/>
     <w:lsdException w:name="index heading" w:semiHidden="1" w:unhideWhenUsed="1"/>
-    <w:lsdException w:name="caption" w:semiHidden="1" w:uiPriority="35" w:unhideWhenUsed="1" w:qFormat="1"/>
+    <w:lsdException w:name="caption" w:uiPriority="35" w:semiHidden="1" w:unhideWhenUsed="1" w:qFormat="1"/>
     <w:lsdException w:name="table of figures" w:semiHidden="1" w:unhideWhenUsed="1"/>
     <w:lsdException w:name="envelope address" w:semiHidden="1" w:unhideWhenUsed="1"/>
     <w:lsdException w:name="envelope return" w:semiHidden="1" w:unhideWhenUsed="1"/>
@@ -1289,7 +964,7 @@
     <w:lsdException w:name="Title" w:uiPriority="10" w:qFormat="1"/>
     <w:lsdException w:name="Closing" w:semiHidden="1" w:unhideWhenUsed="1"/>
     <w:lsdException w:name="Signature" w:semiHidden="1" w:unhideWhenUsed="1"/>
-    <w:lsdException w:name="Default Paragraph Font" w:semiHidden="1" w:uiPriority="1" w:unhideWhenUsed="1"/>
+    <w:lsdException w:name="Default Paragraph Font" w:uiPriority="1" w:semiHidden="1" w:unhideWhenUsed="1"/>
     <w:lsdException w:name="Body Text" w:semiHidden="1" w:unhideWhenUsed="1"/>
     <w:lsdException w:name="Body Text Indent" w:semiHidden="1" w:unhideWhenUsed="1"/>
     <w:lsdException w:name="List Continue" w:semiHidden="1" w:unhideWhenUsed="1"/>
@@ -1489,8 +1164,8 @@
     <w:lsdException w:name="Subtle Reference" w:uiPriority="31" w:qFormat="1"/>
     <w:lsdException w:name="Intense Reference" w:uiPriority="32" w:qFormat="1"/>
     <w:lsdException w:name="Book Title" w:uiPriority="33" w:qFormat="1"/>
-    <w:lsdException w:name="Bibliography" w:semiHidden="1" w:uiPriority="37" w:unhideWhenUsed="1"/>
-    <w:lsdException w:name="TOC Heading" w:semiHidden="1" w:uiPriority="39" w:unhideWhenUsed="1" w:qFormat="1"/>
+    <w:lsdException w:name="Bibliography" w:uiPriority="37" w:semiHidden="1" w:unhideWhenUsed="1"/>
+    <w:lsdException w:name="TOC Heading" w:uiPriority="39" w:semiHidden="1" w:unhideWhenUsed="1" w:qFormat="1"/>
     <w:lsdException w:name="Plain Table 1" w:uiPriority="41"/>
     <w:lsdException w:name="Plain Table 2" w:uiPriority="42"/>
     <w:lsdException w:name="Plain Table 3" w:uiPriority="43"/>
@@ -1601,15 +1276,145 @@
     <w:lsdException w:name="Unresolved Mention" w:semiHidden="1" w:unhideWhenUsed="1"/>
     <w:lsdException w:name="Smart Link" w:semiHidden="1" w:unhideWhenUsed="1"/>
   </w:latentStyles>
-  <w:style w:type="paragraph" w:default="1" w:styleId="Normal">
+  <w:style w:type="paragraph" w:styleId="Normal" w:default="1">
     <w:name w:val="Normal"/>
     <w:qFormat/>
+    <w:pPr>
+      <w:widowControl/>
+      <w:suppressAutoHyphens w:val="true"/>
+      <w:bidi w:val="0"/>
+      <w:spacing w:before="0" w:after="0"/>
+      <w:jc w:val="left"/>
+      <w:textAlignment w:val="baseline"/>
+    </w:pPr>
+    <w:rPr>
+      <w:rFonts w:ascii="Liberation Serif" w:hAnsi="Liberation Serif" w:eastAsia="Noto Serif CJK SC" w:cs="Lohit Devanagari"/>
+      <w:color w:val="auto"/>
+      <w:kern w:val="2"/>
+      <w:sz w:val="24"/>
+      <w:szCs w:val="24"/>
+      <w:lang w:val="en-IN" w:eastAsia="zh-CN" w:bidi="hi-IN"/>
+    </w:rPr>
   </w:style>
-  <w:style w:type="character" w:default="1" w:styleId="DefaultParagraphFont">
+  <w:style w:type="character" w:styleId="DefaultParagraphFont" w:default="1">
     <w:name w:val="Default Paragraph Font"/>
     <w:uiPriority w:val="1"/>
     <w:semiHidden/>
     <w:unhideWhenUsed/>
+    <w:qFormat/>
+    <w:rPr/>
+  </w:style>
+  <w:style w:type="paragraph" w:styleId="Heading" w:customStyle="1">
+    <w:name w:val="Heading"/>
+    <w:basedOn w:val="Standard"/>
+    <w:next w:val="Textbody1"/>
+    <w:qFormat/>
+    <w:pPr>
+      <w:keepNext w:val="true"/>
+      <w:spacing w:before="240" w:after="120"/>
+    </w:pPr>
+    <w:rPr>
+      <w:rFonts w:ascii="Liberation Sans" w:hAnsi="Liberation Sans" w:eastAsia="Noto Sans CJK SC"/>
+      <w:sz w:val="28"/>
+      <w:szCs w:val="28"/>
+    </w:rPr>
+  </w:style>
+  <w:style w:type="paragraph" w:styleId="TextBody">
+    <w:name w:val="Body Text"/>
+    <w:basedOn w:val="Normal"/>
+    <w:pPr>
+      <w:spacing w:lineRule="auto" w:line="276" w:before="0" w:after="140"/>
+    </w:pPr>
+    <w:rPr/>
+  </w:style>
+  <w:style w:type="paragraph" w:styleId="List">
+    <w:name w:val="List"/>
+    <w:basedOn w:val="Textbody1"/>
+    <w:pPr/>
+    <w:rPr/>
+  </w:style>
+  <w:style w:type="paragraph" w:styleId="Caption">
+    <w:name w:val="Caption"/>
+    <w:basedOn w:val="Normal"/>
+    <w:qFormat/>
+    <w:pPr>
+      <w:suppressLineNumbers/>
+      <w:spacing w:before="120" w:after="120"/>
+    </w:pPr>
+    <w:rPr>
+      <w:rFonts w:cs="Lohit Devanagari"/>
+      <w:i/>
+      <w:iCs/>
+      <w:sz w:val="24"/>
+      <w:szCs w:val="24"/>
+    </w:rPr>
+  </w:style>
+  <w:style w:type="paragraph" w:styleId="Index" w:customStyle="1">
+    <w:name w:val="Index"/>
+    <w:basedOn w:val="Standard"/>
+    <w:qFormat/>
+    <w:pPr>
+      <w:suppressLineNumbers/>
+    </w:pPr>
+    <w:rPr/>
+  </w:style>
+  <w:style w:type="paragraph" w:styleId="Standard" w:customStyle="1">
+    <w:name w:val="Standard"/>
+    <w:qFormat/>
+    <w:pPr>
+      <w:widowControl/>
+      <w:suppressAutoHyphens w:val="true"/>
+      <w:bidi w:val="0"/>
+      <w:spacing w:before="0" w:after="0"/>
+      <w:jc w:val="left"/>
+      <w:textAlignment w:val="baseline"/>
+    </w:pPr>
+    <w:rPr>
+      <w:rFonts w:ascii="Liberation Serif" w:hAnsi="Liberation Serif" w:eastAsia="Noto Serif CJK SC" w:cs="Lohit Devanagari"/>
+      <w:color w:val="auto"/>
+      <w:kern w:val="2"/>
+      <w:sz w:val="24"/>
+      <w:szCs w:val="24"/>
+      <w:lang w:val="en-IN" w:eastAsia="zh-CN" w:bidi="hi-IN"/>
+    </w:rPr>
+  </w:style>
+  <w:style w:type="paragraph" w:styleId="Textbody1" w:customStyle="1">
+    <w:name w:val="Text body"/>
+    <w:basedOn w:val="Standard"/>
+    <w:qFormat/>
+    <w:pPr>
+      <w:spacing w:lineRule="auto" w:line="276" w:before="0" w:after="140"/>
+    </w:pPr>
+    <w:rPr/>
+  </w:style>
+  <w:style w:type="paragraph" w:styleId="Caption1">
+    <w:name w:val="caption"/>
+    <w:basedOn w:val="Standard"/>
+    <w:qFormat/>
+    <w:pPr>
+      <w:suppressLineNumbers/>
+      <w:spacing w:before="120" w:after="120"/>
+    </w:pPr>
+    <w:rPr>
+      <w:i/>
+      <w:iCs/>
+    </w:rPr>
+  </w:style>
+  <w:style w:type="paragraph" w:styleId="TableContents" w:customStyle="1">
+    <w:name w:val="Table Contents"/>
+    <w:basedOn w:val="Standard"/>
+    <w:qFormat/>
+    <w:pPr>
+      <w:suppressLineNumbers/>
+    </w:pPr>
+    <w:rPr/>
+  </w:style>
+  <w:style w:type="numbering" w:styleId="NoList" w:default="1">
+    <w:name w:val="No List"/>
+    <w:uiPriority w:val="99"/>
+    <w:semiHidden/>
+    <w:unhideWhenUsed/>
+    <w:qFormat/>
   </w:style>
   <w:style w:type="table" w:default="1" w:styleId="TableNormal">
     <w:name w:val="Normal Table"/>
@@ -1625,66 +1430,6 @@
         <w:right w:w="108" w:type="dxa"/>
       </w:tblCellMar>
     </w:tblPr>
-  </w:style>
-  <w:style w:type="numbering" w:default="1" w:styleId="NoList">
-    <w:name w:val="No List"/>
-    <w:uiPriority w:val="99"/>
-    <w:semiHidden/>
-    <w:unhideWhenUsed/>
-  </w:style>
-  <w:style w:type="paragraph" w:customStyle="1" w:styleId="Standard">
-    <w:name w:val="Standard"/>
-  </w:style>
-  <w:style w:type="paragraph" w:customStyle="1" w:styleId="Heading">
-    <w:name w:val="Heading"/>
-    <w:basedOn w:val="Standard"/>
-    <w:next w:val="Textbody"/>
-    <w:pPr>
-      <w:keepNext/>
-      <w:spacing w:before="240" w:after="120"/>
-    </w:pPr>
-    <w:rPr>
-      <w:rFonts w:ascii="Liberation Sans" w:eastAsia="Noto Sans CJK SC" w:hAnsi="Liberation Sans"/>
-      <w:sz w:val="28"/>
-      <w:szCs w:val="28"/>
-    </w:rPr>
-  </w:style>
-  <w:style w:type="paragraph" w:customStyle="1" w:styleId="Textbody">
-    <w:name w:val="Text body"/>
-    <w:basedOn w:val="Standard"/>
-    <w:pPr>
-      <w:spacing w:after="140" w:line="276" w:lineRule="auto"/>
-    </w:pPr>
-  </w:style>
-  <w:style w:type="paragraph" w:styleId="List">
-    <w:name w:val="List"/>
-    <w:basedOn w:val="Textbody"/>
-  </w:style>
-  <w:style w:type="paragraph" w:styleId="Caption">
-    <w:name w:val="caption"/>
-    <w:basedOn w:val="Standard"/>
-    <w:pPr>
-      <w:suppressLineNumbers/>
-      <w:spacing w:before="120" w:after="120"/>
-    </w:pPr>
-    <w:rPr>
-      <w:i/>
-      <w:iCs/>
-    </w:rPr>
-  </w:style>
-  <w:style w:type="paragraph" w:customStyle="1" w:styleId="Index">
-    <w:name w:val="Index"/>
-    <w:basedOn w:val="Standard"/>
-    <w:pPr>
-      <w:suppressLineNumbers/>
-    </w:pPr>
-  </w:style>
-  <w:style w:type="paragraph" w:customStyle="1" w:styleId="TableContents">
-    <w:name w:val="Table Contents"/>
-    <w:basedOn w:val="Standard"/>
-    <w:pPr>
-      <w:suppressLineNumbers/>
-    </w:pPr>
   </w:style>
 </w:styles>
 </file>
